--- a/Data Management CA2 - Case Study References.docx
+++ b/Data Management CA2 - Case Study References.docx
@@ -1505,6 +1505,1852 @@
           <w:rFonts w:ascii="Times New Roman" w:hAnsi="Times New Roman" w:cs="Times New Roman"/>
         </w:rPr>
         <w:t>4</w:t>
+      </w:r>
+    </w:p>
+    <w:p>
+      <w:pPr>
+        <w:ind/>
+        <w:spacing w:line="360" w:after="336"/>
+      </w:pPr>
+      <w:r>
+        <w:rPr>
+          <w:sz w:val="24"/>
+          <w:szCs w:val="24"/>
+          <w:rFonts w:ascii="Times New Roman" w:hAnsi="Times New Roman" w:cs="Times New Roman"/>
+        </w:rPr>
+        <w:t>S</w:t>
+      </w:r>
+      <w:r>
+        <w:rPr>
+          <w:sz w:val="24"/>
+          <w:szCs w:val="24"/>
+          <w:rFonts w:ascii="Times New Roman" w:hAnsi="Times New Roman" w:cs="Times New Roman"/>
+        </w:rPr>
+        <w:t>a</w:t>
+      </w:r>
+      <w:r>
+        <w:rPr>
+          <w:sz w:val="24"/>
+          <w:szCs w:val="24"/>
+          <w:rFonts w:ascii="Times New Roman" w:hAnsi="Times New Roman" w:cs="Times New Roman"/>
+        </w:rPr>
+        <w:t>u</w:t>
+      </w:r>
+      <w:r>
+        <w:rPr>
+          <w:sz w:val="24"/>
+          <w:szCs w:val="24"/>
+          <w:rFonts w:ascii="Times New Roman" w:hAnsi="Times New Roman" w:cs="Times New Roman"/>
+        </w:rPr>
+        <w:t>d</w:t>
+      </w:r>
+      <w:r>
+        <w:rPr>
+          <w:sz w:val="24"/>
+          <w:szCs w:val="24"/>
+          <w:rFonts w:ascii="Times New Roman" w:hAnsi="Times New Roman" w:cs="Times New Roman"/>
+        </w:rPr>
+        <w:t>,</w:t>
+      </w:r>
+      <w:r>
+        <w:rPr>
+          <w:sz w:val="24"/>
+          <w:szCs w:val="24"/>
+          <w:rFonts w:ascii="Times New Roman" w:hAnsi="Times New Roman" w:cs="Times New Roman"/>
+        </w:rPr>
+        <w:t xml:space="preserve"> </w:t>
+      </w:r>
+      <w:r>
+        <w:rPr>
+          <w:sz w:val="24"/>
+          <w:szCs w:val="24"/>
+          <w:rFonts w:ascii="Times New Roman" w:hAnsi="Times New Roman" w:cs="Times New Roman"/>
+        </w:rPr>
+        <w:t>D</w:t>
+      </w:r>
+      <w:r>
+        <w:rPr>
+          <w:sz w:val="24"/>
+          <w:szCs w:val="24"/>
+          <w:rFonts w:ascii="Times New Roman" w:hAnsi="Times New Roman" w:cs="Times New Roman"/>
+        </w:rPr>
+        <w:t>.</w:t>
+      </w:r>
+      <w:r>
+        <w:rPr>
+          <w:sz w:val="24"/>
+          <w:szCs w:val="24"/>
+          <w:rFonts w:ascii="Times New Roman" w:hAnsi="Times New Roman" w:cs="Times New Roman"/>
+        </w:rPr>
+        <w:t xml:space="preserve"> </w:t>
+      </w:r>
+      <w:r>
+        <w:rPr>
+          <w:sz w:val="24"/>
+          <w:szCs w:val="24"/>
+          <w:rFonts w:ascii="Times New Roman" w:hAnsi="Times New Roman" w:cs="Times New Roman"/>
+        </w:rPr>
+        <w:t>(</w:t>
+      </w:r>
+      <w:r>
+        <w:rPr>
+          <w:sz w:val="24"/>
+          <w:szCs w:val="24"/>
+          <w:rFonts w:ascii="Times New Roman" w:hAnsi="Times New Roman" w:cs="Times New Roman"/>
+        </w:rPr>
+        <w:t>2</w:t>
+      </w:r>
+      <w:r>
+        <w:rPr>
+          <w:sz w:val="24"/>
+          <w:szCs w:val="24"/>
+          <w:rFonts w:ascii="Times New Roman" w:hAnsi="Times New Roman" w:cs="Times New Roman"/>
+        </w:rPr>
+        <w:t>0</w:t>
+      </w:r>
+      <w:r>
+        <w:rPr>
+          <w:sz w:val="24"/>
+          <w:szCs w:val="24"/>
+          <w:rFonts w:ascii="Times New Roman" w:hAnsi="Times New Roman" w:cs="Times New Roman"/>
+        </w:rPr>
+        <w:t>2</w:t>
+      </w:r>
+      <w:r>
+        <w:rPr>
+          <w:sz w:val="24"/>
+          <w:szCs w:val="24"/>
+          <w:rFonts w:ascii="Times New Roman" w:hAnsi="Times New Roman" w:cs="Times New Roman"/>
+        </w:rPr>
+        <w:t>2</w:t>
+      </w:r>
+      <w:r>
+        <w:rPr>
+          <w:sz w:val="24"/>
+          <w:szCs w:val="24"/>
+          <w:rFonts w:ascii="Times New Roman" w:hAnsi="Times New Roman" w:cs="Times New Roman"/>
+        </w:rPr>
+        <w:t>)</w:t>
+      </w:r>
+      <w:r>
+        <w:rPr>
+          <w:sz w:val="24"/>
+          <w:szCs w:val="24"/>
+          <w:rFonts w:ascii="Times New Roman" w:hAnsi="Times New Roman" w:cs="Times New Roman"/>
+        </w:rPr>
+        <w:t>.</w:t>
+      </w:r>
+      <w:r>
+        <w:rPr>
+          <w:sz w:val="24"/>
+          <w:szCs w:val="24"/>
+          <w:rFonts w:ascii="Times New Roman" w:hAnsi="Times New Roman" w:cs="Times New Roman"/>
+        </w:rPr>
+        <w:t xml:space="preserve"> </w:t>
+      </w:r>
+      <w:r>
+        <w:rPr>
+          <w:sz w:val="24"/>
+          <w:szCs w:val="24"/>
+          <w:rFonts w:ascii="Times New Roman" w:hAnsi="Times New Roman" w:cs="Times New Roman"/>
+        </w:rPr>
+        <w:t>W</w:t>
+      </w:r>
+      <w:r>
+        <w:rPr>
+          <w:sz w:val="24"/>
+          <w:szCs w:val="24"/>
+          <w:rFonts w:ascii="Times New Roman" w:hAnsi="Times New Roman" w:cs="Times New Roman"/>
+        </w:rPr>
+        <w:t>h</w:t>
+      </w:r>
+      <w:r>
+        <w:rPr>
+          <w:sz w:val="24"/>
+          <w:szCs w:val="24"/>
+          <w:rFonts w:ascii="Times New Roman" w:hAnsi="Times New Roman" w:cs="Times New Roman"/>
+        </w:rPr>
+        <w:t>a</w:t>
+      </w:r>
+      <w:r>
+        <w:rPr>
+          <w:sz w:val="24"/>
+          <w:szCs w:val="24"/>
+          <w:rFonts w:ascii="Times New Roman" w:hAnsi="Times New Roman" w:cs="Times New Roman"/>
+        </w:rPr>
+        <w:t>t</w:t>
+      </w:r>
+      <w:r>
+        <w:rPr>
+          <w:sz w:val="24"/>
+          <w:szCs w:val="24"/>
+          <w:rFonts w:ascii="Times New Roman" w:hAnsi="Times New Roman" w:cs="Times New Roman"/>
+        </w:rPr>
+        <w:t xml:space="preserve"> </w:t>
+      </w:r>
+      <w:r>
+        <w:rPr>
+          <w:sz w:val="24"/>
+          <w:szCs w:val="24"/>
+          <w:rFonts w:ascii="Times New Roman" w:hAnsi="Times New Roman" w:cs="Times New Roman"/>
+        </w:rPr>
+        <w:t>A</w:t>
+      </w:r>
+      <w:r>
+        <w:rPr>
+          <w:sz w:val="24"/>
+          <w:szCs w:val="24"/>
+          <w:rFonts w:ascii="Times New Roman" w:hAnsi="Times New Roman" w:cs="Times New Roman"/>
+        </w:rPr>
+        <w:t>r</w:t>
+      </w:r>
+      <w:r>
+        <w:rPr>
+          <w:sz w:val="24"/>
+          <w:szCs w:val="24"/>
+          <w:rFonts w:ascii="Times New Roman" w:hAnsi="Times New Roman" w:cs="Times New Roman"/>
+        </w:rPr>
+        <w:t>e</w:t>
+      </w:r>
+      <w:r>
+        <w:rPr>
+          <w:sz w:val="24"/>
+          <w:szCs w:val="24"/>
+          <w:rFonts w:ascii="Times New Roman" w:hAnsi="Times New Roman" w:cs="Times New Roman"/>
+        </w:rPr>
+        <w:t xml:space="preserve"> </w:t>
+      </w:r>
+      <w:r>
+        <w:rPr>
+          <w:sz w:val="24"/>
+          <w:szCs w:val="24"/>
+          <w:rFonts w:ascii="Times New Roman" w:hAnsi="Times New Roman" w:cs="Times New Roman"/>
+        </w:rPr>
+        <w:t>T</w:t>
+      </w:r>
+      <w:r>
+        <w:rPr>
+          <w:sz w:val="24"/>
+          <w:szCs w:val="24"/>
+          <w:rFonts w:ascii="Times New Roman" w:hAnsi="Times New Roman" w:cs="Times New Roman"/>
+        </w:rPr>
+        <w:t>h</w:t>
+      </w:r>
+      <w:r>
+        <w:rPr>
+          <w:sz w:val="24"/>
+          <w:szCs w:val="24"/>
+          <w:rFonts w:ascii="Times New Roman" w:hAnsi="Times New Roman" w:cs="Times New Roman"/>
+        </w:rPr>
+        <w:t>e</w:t>
+      </w:r>
+      <w:r>
+        <w:rPr>
+          <w:sz w:val="24"/>
+          <w:szCs w:val="24"/>
+          <w:rFonts w:ascii="Times New Roman" w:hAnsi="Times New Roman" w:cs="Times New Roman"/>
+        </w:rPr>
+        <w:t xml:space="preserve"> </w:t>
+      </w:r>
+      <w:r>
+        <w:rPr>
+          <w:sz w:val="24"/>
+          <w:szCs w:val="24"/>
+          <w:rFonts w:ascii="Times New Roman" w:hAnsi="Times New Roman" w:cs="Times New Roman"/>
+        </w:rPr>
+        <w:t>T</w:t>
+      </w:r>
+      <w:r>
+        <w:rPr>
+          <w:sz w:val="24"/>
+          <w:szCs w:val="24"/>
+          <w:rFonts w:ascii="Times New Roman" w:hAnsi="Times New Roman" w:cs="Times New Roman"/>
+        </w:rPr>
+        <w:t>h</w:t>
+      </w:r>
+      <w:r>
+        <w:rPr>
+          <w:sz w:val="24"/>
+          <w:szCs w:val="24"/>
+          <w:rFonts w:ascii="Times New Roman" w:hAnsi="Times New Roman" w:cs="Times New Roman"/>
+        </w:rPr>
+        <w:t>r</w:t>
+      </w:r>
+      <w:r>
+        <w:rPr>
+          <w:sz w:val="24"/>
+          <w:szCs w:val="24"/>
+          <w:rFonts w:ascii="Times New Roman" w:hAnsi="Times New Roman" w:cs="Times New Roman"/>
+        </w:rPr>
+        <w:t>e</w:t>
+      </w:r>
+      <w:r>
+        <w:rPr>
+          <w:sz w:val="24"/>
+          <w:szCs w:val="24"/>
+          <w:rFonts w:ascii="Times New Roman" w:hAnsi="Times New Roman" w:cs="Times New Roman"/>
+        </w:rPr>
+        <w:t>e</w:t>
+      </w:r>
+      <w:r>
+        <w:rPr>
+          <w:sz w:val="24"/>
+          <w:szCs w:val="24"/>
+          <w:rFonts w:ascii="Times New Roman" w:hAnsi="Times New Roman" w:cs="Times New Roman"/>
+        </w:rPr>
+        <w:t xml:space="preserve"> </w:t>
+      </w:r>
+      <w:r>
+        <w:rPr>
+          <w:sz w:val="24"/>
+          <w:szCs w:val="24"/>
+          <w:rFonts w:ascii="Times New Roman" w:hAnsi="Times New Roman" w:cs="Times New Roman"/>
+        </w:rPr>
+        <w:t>M</w:t>
+      </w:r>
+      <w:r>
+        <w:rPr>
+          <w:sz w:val="24"/>
+          <w:szCs w:val="24"/>
+          <w:rFonts w:ascii="Times New Roman" w:hAnsi="Times New Roman" w:cs="Times New Roman"/>
+        </w:rPr>
+        <w:t>a</w:t>
+      </w:r>
+      <w:r>
+        <w:rPr>
+          <w:sz w:val="24"/>
+          <w:szCs w:val="24"/>
+          <w:rFonts w:ascii="Times New Roman" w:hAnsi="Times New Roman" w:cs="Times New Roman"/>
+        </w:rPr>
+        <w:t>i</w:t>
+      </w:r>
+      <w:r>
+        <w:rPr>
+          <w:sz w:val="24"/>
+          <w:szCs w:val="24"/>
+          <w:rFonts w:ascii="Times New Roman" w:hAnsi="Times New Roman" w:cs="Times New Roman"/>
+        </w:rPr>
+        <w:t>n</w:t>
+      </w:r>
+      <w:r>
+        <w:rPr>
+          <w:sz w:val="24"/>
+          <w:szCs w:val="24"/>
+          <w:rFonts w:ascii="Times New Roman" w:hAnsi="Times New Roman" w:cs="Times New Roman"/>
+        </w:rPr>
+        <w:t xml:space="preserve"> </w:t>
+      </w:r>
+      <w:r>
+        <w:rPr>
+          <w:sz w:val="24"/>
+          <w:szCs w:val="24"/>
+          <w:rFonts w:ascii="Times New Roman" w:hAnsi="Times New Roman" w:cs="Times New Roman"/>
+        </w:rPr>
+        <w:t>G</w:t>
+      </w:r>
+      <w:r>
+        <w:rPr>
+          <w:sz w:val="24"/>
+          <w:szCs w:val="24"/>
+          <w:rFonts w:ascii="Times New Roman" w:hAnsi="Times New Roman" w:cs="Times New Roman"/>
+        </w:rPr>
+        <w:t>o</w:t>
+      </w:r>
+      <w:r>
+        <w:rPr>
+          <w:sz w:val="24"/>
+          <w:szCs w:val="24"/>
+          <w:rFonts w:ascii="Times New Roman" w:hAnsi="Times New Roman" w:cs="Times New Roman"/>
+        </w:rPr>
+        <w:t>a</w:t>
+      </w:r>
+      <w:r>
+        <w:rPr>
+          <w:sz w:val="24"/>
+          <w:szCs w:val="24"/>
+          <w:rFonts w:ascii="Times New Roman" w:hAnsi="Times New Roman" w:cs="Times New Roman"/>
+        </w:rPr>
+        <w:t>l</w:t>
+      </w:r>
+      <w:r>
+        <w:rPr>
+          <w:sz w:val="24"/>
+          <w:szCs w:val="24"/>
+          <w:rFonts w:ascii="Times New Roman" w:hAnsi="Times New Roman" w:cs="Times New Roman"/>
+        </w:rPr>
+        <w:t>s</w:t>
+      </w:r>
+      <w:r>
+        <w:rPr>
+          <w:sz w:val="24"/>
+          <w:szCs w:val="24"/>
+          <w:rFonts w:ascii="Times New Roman" w:hAnsi="Times New Roman" w:cs="Times New Roman"/>
+        </w:rPr>
+        <w:t xml:space="preserve"> </w:t>
+      </w:r>
+      <w:r>
+        <w:rPr>
+          <w:sz w:val="24"/>
+          <w:szCs w:val="24"/>
+          <w:rFonts w:ascii="Times New Roman" w:hAnsi="Times New Roman" w:cs="Times New Roman"/>
+        </w:rPr>
+        <w:t>O</w:t>
+      </w:r>
+      <w:r>
+        <w:rPr>
+          <w:sz w:val="24"/>
+          <w:szCs w:val="24"/>
+          <w:rFonts w:ascii="Times New Roman" w:hAnsi="Times New Roman" w:cs="Times New Roman"/>
+        </w:rPr>
+        <w:t>f</w:t>
+      </w:r>
+      <w:r>
+        <w:rPr>
+          <w:sz w:val="24"/>
+          <w:szCs w:val="24"/>
+          <w:rFonts w:ascii="Times New Roman" w:hAnsi="Times New Roman" w:cs="Times New Roman"/>
+        </w:rPr>
+        <w:t xml:space="preserve"> </w:t>
+      </w:r>
+      <w:r>
+        <w:rPr>
+          <w:sz w:val="24"/>
+          <w:szCs w:val="24"/>
+          <w:rFonts w:ascii="Times New Roman" w:hAnsi="Times New Roman" w:cs="Times New Roman"/>
+        </w:rPr>
+        <w:t>D</w:t>
+      </w:r>
+      <w:r>
+        <w:rPr>
+          <w:sz w:val="24"/>
+          <w:szCs w:val="24"/>
+          <w:rFonts w:ascii="Times New Roman" w:hAnsi="Times New Roman" w:cs="Times New Roman"/>
+        </w:rPr>
+        <w:t>a</w:t>
+      </w:r>
+      <w:r>
+        <w:rPr>
+          <w:sz w:val="24"/>
+          <w:szCs w:val="24"/>
+          <w:rFonts w:ascii="Times New Roman" w:hAnsi="Times New Roman" w:cs="Times New Roman"/>
+        </w:rPr>
+        <w:t>t</w:t>
+      </w:r>
+      <w:r>
+        <w:rPr>
+          <w:sz w:val="24"/>
+          <w:szCs w:val="24"/>
+          <w:rFonts w:ascii="Times New Roman" w:hAnsi="Times New Roman" w:cs="Times New Roman"/>
+        </w:rPr>
+        <w:t>a</w:t>
+      </w:r>
+      <w:r>
+        <w:rPr>
+          <w:sz w:val="24"/>
+          <w:szCs w:val="24"/>
+          <w:rFonts w:ascii="Times New Roman" w:hAnsi="Times New Roman" w:cs="Times New Roman"/>
+        </w:rPr>
+        <w:t xml:space="preserve"> </w:t>
+      </w:r>
+      <w:r>
+        <w:rPr>
+          <w:sz w:val="24"/>
+          <w:szCs w:val="24"/>
+          <w:rFonts w:ascii="Times New Roman" w:hAnsi="Times New Roman" w:cs="Times New Roman"/>
+        </w:rPr>
+        <w:t>L</w:t>
+      </w:r>
+      <w:r>
+        <w:rPr>
+          <w:sz w:val="24"/>
+          <w:szCs w:val="24"/>
+          <w:rFonts w:ascii="Times New Roman" w:hAnsi="Times New Roman" w:cs="Times New Roman"/>
+        </w:rPr>
+        <w:t>i</w:t>
+      </w:r>
+      <w:r>
+        <w:rPr>
+          <w:sz w:val="24"/>
+          <w:szCs w:val="24"/>
+          <w:rFonts w:ascii="Times New Roman" w:hAnsi="Times New Roman" w:cs="Times New Roman"/>
+        </w:rPr>
+        <w:t>f</w:t>
+      </w:r>
+      <w:r>
+        <w:rPr>
+          <w:sz w:val="24"/>
+          <w:szCs w:val="24"/>
+          <w:rFonts w:ascii="Times New Roman" w:hAnsi="Times New Roman" w:cs="Times New Roman"/>
+        </w:rPr>
+        <w:t>e</w:t>
+      </w:r>
+      <w:r>
+        <w:rPr>
+          <w:sz w:val="24"/>
+          <w:szCs w:val="24"/>
+          <w:rFonts w:ascii="Times New Roman" w:hAnsi="Times New Roman" w:cs="Times New Roman"/>
+        </w:rPr>
+        <w:t>c</w:t>
+      </w:r>
+      <w:r>
+        <w:rPr>
+          <w:sz w:val="24"/>
+          <w:szCs w:val="24"/>
+          <w:rFonts w:ascii="Times New Roman" w:hAnsi="Times New Roman" w:cs="Times New Roman"/>
+        </w:rPr>
+        <w:t>y</w:t>
+      </w:r>
+      <w:r>
+        <w:rPr>
+          <w:sz w:val="24"/>
+          <w:szCs w:val="24"/>
+          <w:rFonts w:ascii="Times New Roman" w:hAnsi="Times New Roman" w:cs="Times New Roman"/>
+        </w:rPr>
+        <w:t>c</w:t>
+      </w:r>
+      <w:r>
+        <w:rPr>
+          <w:sz w:val="24"/>
+          <w:szCs w:val="24"/>
+          <w:rFonts w:ascii="Times New Roman" w:hAnsi="Times New Roman" w:cs="Times New Roman"/>
+        </w:rPr>
+        <w:t>l</w:t>
+      </w:r>
+      <w:r>
+        <w:rPr>
+          <w:sz w:val="24"/>
+          <w:szCs w:val="24"/>
+          <w:rFonts w:ascii="Times New Roman" w:hAnsi="Times New Roman" w:cs="Times New Roman"/>
+        </w:rPr>
+        <w:t>e</w:t>
+      </w:r>
+      <w:r>
+        <w:rPr>
+          <w:sz w:val="24"/>
+          <w:szCs w:val="24"/>
+          <w:rFonts w:ascii="Times New Roman" w:hAnsi="Times New Roman" w:cs="Times New Roman"/>
+        </w:rPr>
+        <w:t xml:space="preserve"> </w:t>
+      </w:r>
+      <w:r>
+        <w:rPr>
+          <w:sz w:val="24"/>
+          <w:szCs w:val="24"/>
+          <w:rFonts w:ascii="Times New Roman" w:hAnsi="Times New Roman" w:cs="Times New Roman"/>
+        </w:rPr>
+        <w:t>M</w:t>
+      </w:r>
+      <w:r>
+        <w:rPr>
+          <w:sz w:val="24"/>
+          <w:szCs w:val="24"/>
+          <w:rFonts w:ascii="Times New Roman" w:hAnsi="Times New Roman" w:cs="Times New Roman"/>
+        </w:rPr>
+        <w:t>a</w:t>
+      </w:r>
+      <w:r>
+        <w:rPr>
+          <w:sz w:val="24"/>
+          <w:szCs w:val="24"/>
+          <w:rFonts w:ascii="Times New Roman" w:hAnsi="Times New Roman" w:cs="Times New Roman"/>
+        </w:rPr>
+        <w:t>n</w:t>
+      </w:r>
+      <w:r>
+        <w:rPr>
+          <w:sz w:val="24"/>
+          <w:szCs w:val="24"/>
+          <w:rFonts w:ascii="Times New Roman" w:hAnsi="Times New Roman" w:cs="Times New Roman"/>
+        </w:rPr>
+        <w:t>a</w:t>
+      </w:r>
+      <w:r>
+        <w:rPr>
+          <w:sz w:val="24"/>
+          <w:szCs w:val="24"/>
+          <w:rFonts w:ascii="Times New Roman" w:hAnsi="Times New Roman" w:cs="Times New Roman"/>
+        </w:rPr>
+        <w:t>g</w:t>
+      </w:r>
+      <w:r>
+        <w:rPr>
+          <w:sz w:val="24"/>
+          <w:szCs w:val="24"/>
+          <w:rFonts w:ascii="Times New Roman" w:hAnsi="Times New Roman" w:cs="Times New Roman"/>
+        </w:rPr>
+        <w:t>e</w:t>
+      </w:r>
+      <w:r>
+        <w:rPr>
+          <w:sz w:val="24"/>
+          <w:szCs w:val="24"/>
+          <w:rFonts w:ascii="Times New Roman" w:hAnsi="Times New Roman" w:cs="Times New Roman"/>
+        </w:rPr>
+        <w:t>m</w:t>
+      </w:r>
+      <w:r>
+        <w:rPr>
+          <w:sz w:val="24"/>
+          <w:szCs w:val="24"/>
+          <w:rFonts w:ascii="Times New Roman" w:hAnsi="Times New Roman" w:cs="Times New Roman"/>
+        </w:rPr>
+        <w:t>e</w:t>
+      </w:r>
+      <w:r>
+        <w:rPr>
+          <w:sz w:val="24"/>
+          <w:szCs w:val="24"/>
+          <w:rFonts w:ascii="Times New Roman" w:hAnsi="Times New Roman" w:cs="Times New Roman"/>
+        </w:rPr>
+        <w:t>n</w:t>
+      </w:r>
+      <w:r>
+        <w:rPr>
+          <w:sz w:val="24"/>
+          <w:szCs w:val="24"/>
+          <w:rFonts w:ascii="Times New Roman" w:hAnsi="Times New Roman" w:cs="Times New Roman"/>
+        </w:rPr>
+        <w:t>t</w:t>
+      </w:r>
+      <w:r>
+        <w:rPr>
+          <w:sz w:val="24"/>
+          <w:szCs w:val="24"/>
+          <w:rFonts w:ascii="Times New Roman" w:hAnsi="Times New Roman" w:cs="Times New Roman"/>
+        </w:rPr>
+        <w:t xml:space="preserve"> </w:t>
+      </w:r>
+      <w:r>
+        <w:rPr>
+          <w:sz w:val="24"/>
+          <w:szCs w:val="24"/>
+          <w:rFonts w:ascii="Times New Roman" w:hAnsi="Times New Roman" w:cs="Times New Roman"/>
+        </w:rPr>
+        <w:t>(</w:t>
+      </w:r>
+      <w:r>
+        <w:rPr>
+          <w:sz w:val="24"/>
+          <w:szCs w:val="24"/>
+          <w:rFonts w:ascii="Times New Roman" w:hAnsi="Times New Roman" w:cs="Times New Roman"/>
+        </w:rPr>
+        <w:t>D</w:t>
+      </w:r>
+      <w:r>
+        <w:rPr>
+          <w:sz w:val="24"/>
+          <w:szCs w:val="24"/>
+          <w:rFonts w:ascii="Times New Roman" w:hAnsi="Times New Roman" w:cs="Times New Roman"/>
+        </w:rPr>
+        <w:t>L</w:t>
+      </w:r>
+      <w:r>
+        <w:rPr>
+          <w:sz w:val="24"/>
+          <w:szCs w:val="24"/>
+          <w:rFonts w:ascii="Times New Roman" w:hAnsi="Times New Roman" w:cs="Times New Roman"/>
+        </w:rPr>
+        <w:t>M</w:t>
+      </w:r>
+      <w:r>
+        <w:rPr>
+          <w:sz w:val="24"/>
+          <w:szCs w:val="24"/>
+          <w:rFonts w:ascii="Times New Roman" w:hAnsi="Times New Roman" w:cs="Times New Roman"/>
+        </w:rPr>
+        <w:t>)</w:t>
+      </w:r>
+      <w:r>
+        <w:rPr>
+          <w:sz w:val="24"/>
+          <w:szCs w:val="24"/>
+          <w:rFonts w:ascii="Times New Roman" w:hAnsi="Times New Roman" w:cs="Times New Roman"/>
+        </w:rPr>
+        <w:t>?</w:t>
+      </w:r>
+      <w:r>
+        <w:rPr>
+          <w:sz w:val="24"/>
+          <w:szCs w:val="24"/>
+          <w:rFonts w:ascii="Times New Roman" w:hAnsi="Times New Roman" w:cs="Times New Roman"/>
+        </w:rPr>
+        <w:t xml:space="preserve"> </w:t>
+      </w:r>
+      <w:r>
+        <w:rPr>
+          <w:sz w:val="24"/>
+          <w:szCs w:val="24"/>
+          <w:rFonts w:ascii="Times New Roman" w:hAnsi="Times New Roman" w:cs="Times New Roman"/>
+        </w:rPr>
+        <w:t>-</w:t>
+      </w:r>
+      <w:r>
+        <w:rPr>
+          <w:sz w:val="24"/>
+          <w:szCs w:val="24"/>
+          <w:rFonts w:ascii="Times New Roman" w:hAnsi="Times New Roman" w:cs="Times New Roman"/>
+        </w:rPr>
+        <w:t xml:space="preserve"> </w:t>
+      </w:r>
+      <w:r>
+        <w:rPr>
+          <w:sz w:val="24"/>
+          <w:szCs w:val="24"/>
+          <w:rFonts w:ascii="Times New Roman" w:hAnsi="Times New Roman" w:cs="Times New Roman"/>
+        </w:rPr>
+        <w:t>F</w:t>
+      </w:r>
+      <w:r>
+        <w:rPr>
+          <w:sz w:val="24"/>
+          <w:szCs w:val="24"/>
+          <w:rFonts w:ascii="Times New Roman" w:hAnsi="Times New Roman" w:cs="Times New Roman"/>
+        </w:rPr>
+        <w:t>o</w:t>
+      </w:r>
+      <w:r>
+        <w:rPr>
+          <w:sz w:val="24"/>
+          <w:szCs w:val="24"/>
+          <w:rFonts w:ascii="Times New Roman" w:hAnsi="Times New Roman" w:cs="Times New Roman"/>
+        </w:rPr>
+        <w:t>l</w:t>
+      </w:r>
+      <w:r>
+        <w:rPr>
+          <w:sz w:val="24"/>
+          <w:szCs w:val="24"/>
+          <w:rFonts w:ascii="Times New Roman" w:hAnsi="Times New Roman" w:cs="Times New Roman"/>
+        </w:rPr>
+        <w:t>i</w:t>
+      </w:r>
+      <w:r>
+        <w:rPr>
+          <w:sz w:val="24"/>
+          <w:szCs w:val="24"/>
+          <w:rFonts w:ascii="Times New Roman" w:hAnsi="Times New Roman" w:cs="Times New Roman"/>
+        </w:rPr>
+        <w:t>o</w:t>
+      </w:r>
+      <w:r>
+        <w:rPr>
+          <w:sz w:val="24"/>
+          <w:szCs w:val="24"/>
+          <w:rFonts w:ascii="Times New Roman" w:hAnsi="Times New Roman" w:cs="Times New Roman"/>
+        </w:rPr>
+        <w:t>3</w:t>
+      </w:r>
+      <w:r>
+        <w:rPr>
+          <w:sz w:val="24"/>
+          <w:szCs w:val="24"/>
+          <w:rFonts w:ascii="Times New Roman" w:hAnsi="Times New Roman" w:cs="Times New Roman"/>
+        </w:rPr>
+        <w:t xml:space="preserve"> </w:t>
+      </w:r>
+      <w:r>
+        <w:rPr>
+          <w:sz w:val="24"/>
+          <w:szCs w:val="24"/>
+          <w:rFonts w:ascii="Times New Roman" w:hAnsi="Times New Roman" w:cs="Times New Roman"/>
+        </w:rPr>
+        <w:t>D</w:t>
+      </w:r>
+      <w:r>
+        <w:rPr>
+          <w:sz w:val="24"/>
+          <w:szCs w:val="24"/>
+          <w:rFonts w:ascii="Times New Roman" w:hAnsi="Times New Roman" w:cs="Times New Roman"/>
+        </w:rPr>
+        <w:t>y</w:t>
+      </w:r>
+      <w:r>
+        <w:rPr>
+          <w:sz w:val="24"/>
+          <w:szCs w:val="24"/>
+          <w:rFonts w:ascii="Times New Roman" w:hAnsi="Times New Roman" w:cs="Times New Roman"/>
+        </w:rPr>
+        <w:t>n</w:t>
+      </w:r>
+      <w:r>
+        <w:rPr>
+          <w:sz w:val="24"/>
+          <w:szCs w:val="24"/>
+          <w:rFonts w:ascii="Times New Roman" w:hAnsi="Times New Roman" w:cs="Times New Roman"/>
+        </w:rPr>
+        <w:t>a</w:t>
+      </w:r>
+      <w:r>
+        <w:rPr>
+          <w:sz w:val="24"/>
+          <w:szCs w:val="24"/>
+          <w:rFonts w:ascii="Times New Roman" w:hAnsi="Times New Roman" w:cs="Times New Roman"/>
+        </w:rPr>
+        <w:t>m</w:t>
+      </w:r>
+      <w:r>
+        <w:rPr>
+          <w:sz w:val="24"/>
+          <w:szCs w:val="24"/>
+          <w:rFonts w:ascii="Times New Roman" w:hAnsi="Times New Roman" w:cs="Times New Roman"/>
+        </w:rPr>
+        <w:t>i</w:t>
+      </w:r>
+      <w:r>
+        <w:rPr>
+          <w:sz w:val="24"/>
+          <w:szCs w:val="24"/>
+          <w:rFonts w:ascii="Times New Roman" w:hAnsi="Times New Roman" w:cs="Times New Roman"/>
+        </w:rPr>
+        <w:t>c</w:t>
+      </w:r>
+      <w:r>
+        <w:rPr>
+          <w:sz w:val="24"/>
+          <w:szCs w:val="24"/>
+          <w:rFonts w:ascii="Times New Roman" w:hAnsi="Times New Roman" w:cs="Times New Roman"/>
+        </w:rPr>
+        <w:t>s</w:t>
+      </w:r>
+      <w:r>
+        <w:rPr>
+          <w:sz w:val="24"/>
+          <w:szCs w:val="24"/>
+          <w:rFonts w:ascii="Times New Roman" w:hAnsi="Times New Roman" w:cs="Times New Roman"/>
+        </w:rPr>
+        <w:t xml:space="preserve"> </w:t>
+      </w:r>
+      <w:r>
+        <w:rPr>
+          <w:sz w:val="24"/>
+          <w:szCs w:val="24"/>
+          <w:rFonts w:ascii="Times New Roman" w:hAnsi="Times New Roman" w:cs="Times New Roman"/>
+        </w:rPr>
+        <w:t>B</w:t>
+      </w:r>
+      <w:r>
+        <w:rPr>
+          <w:sz w:val="24"/>
+          <w:szCs w:val="24"/>
+          <w:rFonts w:ascii="Times New Roman" w:hAnsi="Times New Roman" w:cs="Times New Roman"/>
+        </w:rPr>
+        <w:t>l</w:t>
+      </w:r>
+      <w:r>
+        <w:rPr>
+          <w:sz w:val="24"/>
+          <w:szCs w:val="24"/>
+          <w:rFonts w:ascii="Times New Roman" w:hAnsi="Times New Roman" w:cs="Times New Roman"/>
+        </w:rPr>
+        <w:t>o</w:t>
+      </w:r>
+      <w:r>
+        <w:rPr>
+          <w:sz w:val="24"/>
+          <w:szCs w:val="24"/>
+          <w:rFonts w:ascii="Times New Roman" w:hAnsi="Times New Roman" w:cs="Times New Roman"/>
+        </w:rPr>
+        <w:t>g</w:t>
+      </w:r>
+      <w:r>
+        <w:rPr>
+          <w:sz w:val="24"/>
+          <w:szCs w:val="24"/>
+          <w:rFonts w:ascii="Times New Roman" w:hAnsi="Times New Roman" w:cs="Times New Roman"/>
+        </w:rPr>
+        <w:t>.</w:t>
+      </w:r>
+      <w:r>
+        <w:rPr>
+          <w:sz w:val="24"/>
+          <w:szCs w:val="24"/>
+          <w:rFonts w:ascii="Times New Roman" w:hAnsi="Times New Roman" w:cs="Times New Roman"/>
+        </w:rPr>
+        <w:t xml:space="preserve"> </w:t>
+      </w:r>
+      <w:r>
+        <w:rPr>
+          <w:sz w:val="24"/>
+          <w:szCs w:val="24"/>
+          <w:rFonts w:ascii="Times New Roman" w:hAnsi="Times New Roman" w:cs="Times New Roman"/>
+        </w:rPr>
+        <w:t>R</w:t>
+      </w:r>
+      <w:r>
+        <w:rPr>
+          <w:sz w:val="24"/>
+          <w:szCs w:val="24"/>
+          <w:rFonts w:ascii="Times New Roman" w:hAnsi="Times New Roman" w:cs="Times New Roman"/>
+        </w:rPr>
+        <w:t>e</w:t>
+      </w:r>
+      <w:r>
+        <w:rPr>
+          <w:sz w:val="24"/>
+          <w:szCs w:val="24"/>
+          <w:rFonts w:ascii="Times New Roman" w:hAnsi="Times New Roman" w:cs="Times New Roman"/>
+        </w:rPr>
+        <w:t>t</w:t>
+      </w:r>
+      <w:r>
+        <w:rPr>
+          <w:sz w:val="24"/>
+          <w:szCs w:val="24"/>
+          <w:rFonts w:ascii="Times New Roman" w:hAnsi="Times New Roman" w:cs="Times New Roman"/>
+        </w:rPr>
+        <w:t>r</w:t>
+      </w:r>
+      <w:r>
+        <w:rPr>
+          <w:sz w:val="24"/>
+          <w:szCs w:val="24"/>
+          <w:rFonts w:ascii="Times New Roman" w:hAnsi="Times New Roman" w:cs="Times New Roman"/>
+        </w:rPr>
+        <w:t>i</w:t>
+      </w:r>
+      <w:r>
+        <w:rPr>
+          <w:sz w:val="24"/>
+          <w:szCs w:val="24"/>
+          <w:rFonts w:ascii="Times New Roman" w:hAnsi="Times New Roman" w:cs="Times New Roman"/>
+        </w:rPr>
+        <w:t>e</w:t>
+      </w:r>
+      <w:r>
+        <w:rPr>
+          <w:sz w:val="24"/>
+          <w:szCs w:val="24"/>
+          <w:rFonts w:ascii="Times New Roman" w:hAnsi="Times New Roman" w:cs="Times New Roman"/>
+        </w:rPr>
+        <w:t>v</w:t>
+      </w:r>
+      <w:r>
+        <w:rPr>
+          <w:sz w:val="24"/>
+          <w:szCs w:val="24"/>
+          <w:rFonts w:ascii="Times New Roman" w:hAnsi="Times New Roman" w:cs="Times New Roman"/>
+        </w:rPr>
+        <w:t>e</w:t>
+      </w:r>
+      <w:r>
+        <w:rPr>
+          <w:sz w:val="24"/>
+          <w:szCs w:val="24"/>
+          <w:rFonts w:ascii="Times New Roman" w:hAnsi="Times New Roman" w:cs="Times New Roman"/>
+        </w:rPr>
+        <w:t>d</w:t>
+      </w:r>
+      <w:r>
+        <w:rPr>
+          <w:sz w:val="24"/>
+          <w:szCs w:val="24"/>
+          <w:rFonts w:ascii="Times New Roman" w:hAnsi="Times New Roman" w:cs="Times New Roman"/>
+        </w:rPr>
+        <w:t xml:space="preserve"> </w:t>
+      </w:r>
+      <w:r>
+        <w:rPr>
+          <w:sz w:val="24"/>
+          <w:szCs w:val="24"/>
+          <w:rFonts w:ascii="Times New Roman" w:hAnsi="Times New Roman" w:cs="Times New Roman"/>
+        </w:rPr>
+        <w:t>5</w:t>
+      </w:r>
+      <w:r>
+        <w:rPr>
+          <w:sz w:val="24"/>
+          <w:szCs w:val="24"/>
+          <w:rFonts w:ascii="Times New Roman" w:hAnsi="Times New Roman" w:cs="Times New Roman"/>
+        </w:rPr>
+        <w:t xml:space="preserve"> </w:t>
+      </w:r>
+      <w:r>
+        <w:rPr>
+          <w:sz w:val="24"/>
+          <w:szCs w:val="24"/>
+          <w:rFonts w:ascii="Times New Roman" w:hAnsi="Times New Roman" w:cs="Times New Roman"/>
+        </w:rPr>
+        <w:t>M</w:t>
+      </w:r>
+      <w:r>
+        <w:rPr>
+          <w:sz w:val="24"/>
+          <w:szCs w:val="24"/>
+          <w:rFonts w:ascii="Times New Roman" w:hAnsi="Times New Roman" w:cs="Times New Roman"/>
+        </w:rPr>
+        <w:t>a</w:t>
+      </w:r>
+      <w:r>
+        <w:rPr>
+          <w:sz w:val="24"/>
+          <w:szCs w:val="24"/>
+          <w:rFonts w:ascii="Times New Roman" w:hAnsi="Times New Roman" w:cs="Times New Roman"/>
+        </w:rPr>
+        <w:t>y</w:t>
+      </w:r>
+      <w:r>
+        <w:rPr>
+          <w:sz w:val="24"/>
+          <w:szCs w:val="24"/>
+          <w:rFonts w:ascii="Times New Roman" w:hAnsi="Times New Roman" w:cs="Times New Roman"/>
+        </w:rPr>
+        <w:t xml:space="preserve"> </w:t>
+      </w:r>
+      <w:r>
+        <w:rPr>
+          <w:sz w:val="24"/>
+          <w:szCs w:val="24"/>
+          <w:rFonts w:ascii="Times New Roman" w:hAnsi="Times New Roman" w:cs="Times New Roman"/>
+        </w:rPr>
+        <w:t>2</w:t>
+      </w:r>
+      <w:r>
+        <w:rPr>
+          <w:sz w:val="24"/>
+          <w:szCs w:val="24"/>
+          <w:rFonts w:ascii="Times New Roman" w:hAnsi="Times New Roman" w:cs="Times New Roman"/>
+        </w:rPr>
+        <w:t>0</w:t>
+      </w:r>
+      <w:r>
+        <w:rPr>
+          <w:sz w:val="24"/>
+          <w:szCs w:val="24"/>
+          <w:rFonts w:ascii="Times New Roman" w:hAnsi="Times New Roman" w:cs="Times New Roman"/>
+        </w:rPr>
+        <w:t>2</w:t>
+      </w:r>
+      <w:r>
+        <w:rPr>
+          <w:sz w:val="24"/>
+          <w:szCs w:val="24"/>
+          <w:rFonts w:ascii="Times New Roman" w:hAnsi="Times New Roman" w:cs="Times New Roman"/>
+        </w:rPr>
+        <w:t>2</w:t>
+      </w:r>
+      <w:r>
+        <w:rPr>
+          <w:sz w:val="24"/>
+          <w:szCs w:val="24"/>
+          <w:rFonts w:ascii="Times New Roman" w:hAnsi="Times New Roman" w:cs="Times New Roman"/>
+        </w:rPr>
+        <w:t>,</w:t>
+      </w:r>
+      <w:r>
+        <w:rPr>
+          <w:sz w:val="24"/>
+          <w:szCs w:val="24"/>
+          <w:rFonts w:ascii="Times New Roman" w:hAnsi="Times New Roman" w:cs="Times New Roman"/>
+        </w:rPr>
+        <w:t xml:space="preserve"> </w:t>
+      </w:r>
+      <w:r>
+        <w:rPr>
+          <w:sz w:val="24"/>
+          <w:szCs w:val="24"/>
+          <w:rFonts w:ascii="Times New Roman" w:hAnsi="Times New Roman" w:cs="Times New Roman"/>
+        </w:rPr>
+        <w:t>f</w:t>
+      </w:r>
+      <w:r>
+        <w:rPr>
+          <w:sz w:val="24"/>
+          <w:szCs w:val="24"/>
+          <w:rFonts w:ascii="Times New Roman" w:hAnsi="Times New Roman" w:cs="Times New Roman"/>
+        </w:rPr>
+        <w:t>r</w:t>
+      </w:r>
+      <w:r>
+        <w:rPr>
+          <w:sz w:val="24"/>
+          <w:szCs w:val="24"/>
+          <w:rFonts w:ascii="Times New Roman" w:hAnsi="Times New Roman" w:cs="Times New Roman"/>
+        </w:rPr>
+        <w:t>o</w:t>
+      </w:r>
+      <w:r>
+        <w:rPr>
+          <w:sz w:val="24"/>
+          <w:szCs w:val="24"/>
+          <w:rFonts w:ascii="Times New Roman" w:hAnsi="Times New Roman" w:cs="Times New Roman"/>
+        </w:rPr>
+        <w:t>m</w:t>
+      </w:r>
+      <w:r>
+        <w:rPr>
+          <w:sz w:val="24"/>
+          <w:szCs w:val="24"/>
+          <w:rFonts w:ascii="Times New Roman" w:hAnsi="Times New Roman" w:cs="Times New Roman"/>
+        </w:rPr>
+        <w:t xml:space="preserve"> </w:t>
+      </w:r>
+      <w:r>
+        <w:rPr>
+          <w:sz w:val="24"/>
+          <w:szCs w:val="24"/>
+          <w:rFonts w:ascii="Times New Roman" w:hAnsi="Times New Roman" w:cs="Times New Roman"/>
+        </w:rPr>
+        <w:t>h</w:t>
+      </w:r>
+      <w:r>
+        <w:rPr>
+          <w:sz w:val="24"/>
+          <w:szCs w:val="24"/>
+          <w:rFonts w:ascii="Times New Roman" w:hAnsi="Times New Roman" w:cs="Times New Roman"/>
+        </w:rPr>
+        <w:t>t</w:t>
+      </w:r>
+      <w:r>
+        <w:rPr>
+          <w:sz w:val="24"/>
+          <w:szCs w:val="24"/>
+          <w:rFonts w:ascii="Times New Roman" w:hAnsi="Times New Roman" w:cs="Times New Roman"/>
+        </w:rPr>
+        <w:t>t</w:t>
+      </w:r>
+      <w:r>
+        <w:rPr>
+          <w:sz w:val="24"/>
+          <w:szCs w:val="24"/>
+          <w:rFonts w:ascii="Times New Roman" w:hAnsi="Times New Roman" w:cs="Times New Roman"/>
+        </w:rPr>
+        <w:t>p</w:t>
+      </w:r>
+      <w:r>
+        <w:rPr>
+          <w:sz w:val="24"/>
+          <w:szCs w:val="24"/>
+          <w:rFonts w:ascii="Times New Roman" w:hAnsi="Times New Roman" w:cs="Times New Roman"/>
+        </w:rPr>
+        <w:t>s</w:t>
+      </w:r>
+      <w:r>
+        <w:rPr>
+          <w:sz w:val="24"/>
+          <w:szCs w:val="24"/>
+          <w:rFonts w:ascii="Times New Roman" w:hAnsi="Times New Roman" w:cs="Times New Roman"/>
+        </w:rPr>
+        <w:t>:</w:t>
+      </w:r>
+      <w:r>
+        <w:rPr>
+          <w:sz w:val="24"/>
+          <w:szCs w:val="24"/>
+          <w:rFonts w:ascii="Times New Roman" w:hAnsi="Times New Roman" w:cs="Times New Roman"/>
+        </w:rPr>
+        <w:t>/</w:t>
+      </w:r>
+      <w:r>
+        <w:rPr>
+          <w:sz w:val="24"/>
+          <w:szCs w:val="24"/>
+          <w:rFonts w:ascii="Times New Roman" w:hAnsi="Times New Roman" w:cs="Times New Roman"/>
+        </w:rPr>
+        <w:t>/</w:t>
+      </w:r>
+      <w:r>
+        <w:rPr>
+          <w:sz w:val="24"/>
+          <w:szCs w:val="24"/>
+          <w:rFonts w:ascii="Times New Roman" w:hAnsi="Times New Roman" w:cs="Times New Roman"/>
+        </w:rPr>
+        <w:t>d</w:t>
+      </w:r>
+      <w:r>
+        <w:rPr>
+          <w:sz w:val="24"/>
+          <w:szCs w:val="24"/>
+          <w:rFonts w:ascii="Times New Roman" w:hAnsi="Times New Roman" w:cs="Times New Roman"/>
+        </w:rPr>
+        <w:t>y</w:t>
+      </w:r>
+      <w:r>
+        <w:rPr>
+          <w:sz w:val="24"/>
+          <w:szCs w:val="24"/>
+          <w:rFonts w:ascii="Times New Roman" w:hAnsi="Times New Roman" w:cs="Times New Roman"/>
+        </w:rPr>
+        <w:t>n</w:t>
+      </w:r>
+      <w:r>
+        <w:rPr>
+          <w:sz w:val="24"/>
+          <w:szCs w:val="24"/>
+          <w:rFonts w:ascii="Times New Roman" w:hAnsi="Times New Roman" w:cs="Times New Roman"/>
+        </w:rPr>
+        <w:t>a</w:t>
+      </w:r>
+      <w:r>
+        <w:rPr>
+          <w:sz w:val="24"/>
+          <w:szCs w:val="24"/>
+          <w:rFonts w:ascii="Times New Roman" w:hAnsi="Times New Roman" w:cs="Times New Roman"/>
+        </w:rPr>
+        <w:t>m</w:t>
+      </w:r>
+      <w:r>
+        <w:rPr>
+          <w:sz w:val="24"/>
+          <w:szCs w:val="24"/>
+          <w:rFonts w:ascii="Times New Roman" w:hAnsi="Times New Roman" w:cs="Times New Roman"/>
+        </w:rPr>
+        <w:t>i</w:t>
+      </w:r>
+      <w:r>
+        <w:rPr>
+          <w:sz w:val="24"/>
+          <w:szCs w:val="24"/>
+          <w:rFonts w:ascii="Times New Roman" w:hAnsi="Times New Roman" w:cs="Times New Roman"/>
+        </w:rPr>
+        <w:t>c</w:t>
+      </w:r>
+      <w:r>
+        <w:rPr>
+          <w:sz w:val="24"/>
+          <w:szCs w:val="24"/>
+          <w:rFonts w:ascii="Times New Roman" w:hAnsi="Times New Roman" w:cs="Times New Roman"/>
+        </w:rPr>
+        <w:t>s</w:t>
+      </w:r>
+      <w:r>
+        <w:rPr>
+          <w:sz w:val="24"/>
+          <w:szCs w:val="24"/>
+          <w:rFonts w:ascii="Times New Roman" w:hAnsi="Times New Roman" w:cs="Times New Roman"/>
+        </w:rPr>
+        <w:t>.</w:t>
+      </w:r>
+      <w:r>
+        <w:rPr>
+          <w:sz w:val="24"/>
+          <w:szCs w:val="24"/>
+          <w:rFonts w:ascii="Times New Roman" w:hAnsi="Times New Roman" w:cs="Times New Roman"/>
+        </w:rPr>
+        <w:t>f</w:t>
+      </w:r>
+      <w:r>
+        <w:rPr>
+          <w:sz w:val="24"/>
+          <w:szCs w:val="24"/>
+          <w:rFonts w:ascii="Times New Roman" w:hAnsi="Times New Roman" w:cs="Times New Roman"/>
+        </w:rPr>
+        <w:t>o</w:t>
+      </w:r>
+      <w:r>
+        <w:rPr>
+          <w:sz w:val="24"/>
+          <w:szCs w:val="24"/>
+          <w:rFonts w:ascii="Times New Roman" w:hAnsi="Times New Roman" w:cs="Times New Roman"/>
+        </w:rPr>
+        <w:t>l</w:t>
+      </w:r>
+      <w:r>
+        <w:rPr>
+          <w:sz w:val="24"/>
+          <w:szCs w:val="24"/>
+          <w:rFonts w:ascii="Times New Roman" w:hAnsi="Times New Roman" w:cs="Times New Roman"/>
+        </w:rPr>
+        <w:t>i</w:t>
+      </w:r>
+      <w:r>
+        <w:rPr>
+          <w:sz w:val="24"/>
+          <w:szCs w:val="24"/>
+          <w:rFonts w:ascii="Times New Roman" w:hAnsi="Times New Roman" w:cs="Times New Roman"/>
+        </w:rPr>
+        <w:t>o</w:t>
+      </w:r>
+      <w:r>
+        <w:rPr>
+          <w:sz w:val="24"/>
+          <w:szCs w:val="24"/>
+          <w:rFonts w:ascii="Times New Roman" w:hAnsi="Times New Roman" w:cs="Times New Roman"/>
+        </w:rPr>
+        <w:t>3</w:t>
+      </w:r>
+      <w:r>
+        <w:rPr>
+          <w:sz w:val="24"/>
+          <w:szCs w:val="24"/>
+          <w:rFonts w:ascii="Times New Roman" w:hAnsi="Times New Roman" w:cs="Times New Roman"/>
+        </w:rPr>
+        <w:t>.</w:t>
+      </w:r>
+      <w:r>
+        <w:rPr>
+          <w:sz w:val="24"/>
+          <w:szCs w:val="24"/>
+          <w:rFonts w:ascii="Times New Roman" w:hAnsi="Times New Roman" w:cs="Times New Roman"/>
+        </w:rPr>
+        <w:t>c</w:t>
+      </w:r>
+      <w:r>
+        <w:rPr>
+          <w:sz w:val="24"/>
+          <w:szCs w:val="24"/>
+          <w:rFonts w:ascii="Times New Roman" w:hAnsi="Times New Roman" w:cs="Times New Roman"/>
+        </w:rPr>
+        <w:t>o</w:t>
+      </w:r>
+      <w:r>
+        <w:rPr>
+          <w:sz w:val="24"/>
+          <w:szCs w:val="24"/>
+          <w:rFonts w:ascii="Times New Roman" w:hAnsi="Times New Roman" w:cs="Times New Roman"/>
+        </w:rPr>
+        <w:t>m</w:t>
+      </w:r>
+      <w:r>
+        <w:rPr>
+          <w:sz w:val="24"/>
+          <w:szCs w:val="24"/>
+          <w:rFonts w:ascii="Times New Roman" w:hAnsi="Times New Roman" w:cs="Times New Roman"/>
+        </w:rPr>
+        <w:t>/</w:t>
+      </w:r>
+      <w:r>
+        <w:rPr>
+          <w:sz w:val="24"/>
+          <w:szCs w:val="24"/>
+          <w:rFonts w:ascii="Times New Roman" w:hAnsi="Times New Roman" w:cs="Times New Roman"/>
+        </w:rPr>
+        <w:t>b</w:t>
+      </w:r>
+      <w:r>
+        <w:rPr>
+          <w:sz w:val="24"/>
+          <w:szCs w:val="24"/>
+          <w:rFonts w:ascii="Times New Roman" w:hAnsi="Times New Roman" w:cs="Times New Roman"/>
+        </w:rPr>
+        <w:t>l</w:t>
+      </w:r>
+      <w:r>
+        <w:rPr>
+          <w:sz w:val="24"/>
+          <w:szCs w:val="24"/>
+          <w:rFonts w:ascii="Times New Roman" w:hAnsi="Times New Roman" w:cs="Times New Roman"/>
+        </w:rPr>
+        <w:t>o</w:t>
+      </w:r>
+      <w:r>
+        <w:rPr>
+          <w:sz w:val="24"/>
+          <w:szCs w:val="24"/>
+          <w:rFonts w:ascii="Times New Roman" w:hAnsi="Times New Roman" w:cs="Times New Roman"/>
+        </w:rPr>
+        <w:t>g</w:t>
+      </w:r>
+      <w:r>
+        <w:rPr>
+          <w:sz w:val="24"/>
+          <w:szCs w:val="24"/>
+          <w:rFonts w:ascii="Times New Roman" w:hAnsi="Times New Roman" w:cs="Times New Roman"/>
+        </w:rPr>
+        <w:t>/</w:t>
+      </w:r>
+      <w:r>
+        <w:rPr>
+          <w:sz w:val="24"/>
+          <w:szCs w:val="24"/>
+          <w:rFonts w:ascii="Times New Roman" w:hAnsi="Times New Roman" w:cs="Times New Roman"/>
+        </w:rPr>
+        <w:t>w</w:t>
+      </w:r>
+      <w:r>
+        <w:rPr>
+          <w:sz w:val="24"/>
+          <w:szCs w:val="24"/>
+          <w:rFonts w:ascii="Times New Roman" w:hAnsi="Times New Roman" w:cs="Times New Roman"/>
+        </w:rPr>
+        <w:t>h</w:t>
+      </w:r>
+      <w:r>
+        <w:rPr>
+          <w:sz w:val="24"/>
+          <w:szCs w:val="24"/>
+          <w:rFonts w:ascii="Times New Roman" w:hAnsi="Times New Roman" w:cs="Times New Roman"/>
+        </w:rPr>
+        <w:t>a</w:t>
+      </w:r>
+      <w:r>
+        <w:rPr>
+          <w:sz w:val="24"/>
+          <w:szCs w:val="24"/>
+          <w:rFonts w:ascii="Times New Roman" w:hAnsi="Times New Roman" w:cs="Times New Roman"/>
+        </w:rPr>
+        <w:t>t</w:t>
+      </w:r>
+      <w:r>
+        <w:rPr>
+          <w:sz w:val="24"/>
+          <w:szCs w:val="24"/>
+          <w:rFonts w:ascii="Times New Roman" w:hAnsi="Times New Roman" w:cs="Times New Roman"/>
+        </w:rPr>
+        <w:t>-</w:t>
+      </w:r>
+      <w:r>
+        <w:rPr>
+          <w:sz w:val="24"/>
+          <w:szCs w:val="24"/>
+          <w:rFonts w:ascii="Times New Roman" w:hAnsi="Times New Roman" w:cs="Times New Roman"/>
+        </w:rPr>
+        <w:t>a</w:t>
+      </w:r>
+      <w:r>
+        <w:rPr>
+          <w:sz w:val="24"/>
+          <w:szCs w:val="24"/>
+          <w:rFonts w:ascii="Times New Roman" w:hAnsi="Times New Roman" w:cs="Times New Roman"/>
+        </w:rPr>
+        <w:t>r</w:t>
+      </w:r>
+      <w:r>
+        <w:rPr>
+          <w:sz w:val="24"/>
+          <w:szCs w:val="24"/>
+          <w:rFonts w:ascii="Times New Roman" w:hAnsi="Times New Roman" w:cs="Times New Roman"/>
+        </w:rPr>
+        <w:t>e</w:t>
+      </w:r>
+      <w:r>
+        <w:rPr>
+          <w:sz w:val="24"/>
+          <w:szCs w:val="24"/>
+          <w:rFonts w:ascii="Times New Roman" w:hAnsi="Times New Roman" w:cs="Times New Roman"/>
+        </w:rPr>
+        <w:t>-</w:t>
+      </w:r>
+      <w:r>
+        <w:rPr>
+          <w:sz w:val="24"/>
+          <w:szCs w:val="24"/>
+          <w:rFonts w:ascii="Times New Roman" w:hAnsi="Times New Roman" w:cs="Times New Roman"/>
+        </w:rPr>
+        <w:t>t</w:t>
+      </w:r>
+      <w:r>
+        <w:rPr>
+          <w:sz w:val="24"/>
+          <w:szCs w:val="24"/>
+          <w:rFonts w:ascii="Times New Roman" w:hAnsi="Times New Roman" w:cs="Times New Roman"/>
+        </w:rPr>
+        <w:t>h</w:t>
+      </w:r>
+      <w:r>
+        <w:rPr>
+          <w:sz w:val="24"/>
+          <w:szCs w:val="24"/>
+          <w:rFonts w:ascii="Times New Roman" w:hAnsi="Times New Roman" w:cs="Times New Roman"/>
+        </w:rPr>
+        <w:t>e</w:t>
+      </w:r>
+      <w:r>
+        <w:rPr>
+          <w:sz w:val="24"/>
+          <w:szCs w:val="24"/>
+          <w:rFonts w:ascii="Times New Roman" w:hAnsi="Times New Roman" w:cs="Times New Roman"/>
+        </w:rPr>
+        <w:t>-</w:t>
+      </w:r>
+      <w:r>
+        <w:rPr>
+          <w:sz w:val="24"/>
+          <w:szCs w:val="24"/>
+          <w:rFonts w:ascii="Times New Roman" w:hAnsi="Times New Roman" w:cs="Times New Roman"/>
+        </w:rPr>
+        <w:t>t</w:t>
+      </w:r>
+      <w:r>
+        <w:rPr>
+          <w:sz w:val="24"/>
+          <w:szCs w:val="24"/>
+          <w:rFonts w:ascii="Times New Roman" w:hAnsi="Times New Roman" w:cs="Times New Roman"/>
+        </w:rPr>
+        <w:t>h</w:t>
+      </w:r>
+      <w:r>
+        <w:rPr>
+          <w:sz w:val="24"/>
+          <w:szCs w:val="24"/>
+          <w:rFonts w:ascii="Times New Roman" w:hAnsi="Times New Roman" w:cs="Times New Roman"/>
+        </w:rPr>
+        <w:t>r</w:t>
+      </w:r>
+      <w:r>
+        <w:rPr>
+          <w:sz w:val="24"/>
+          <w:szCs w:val="24"/>
+          <w:rFonts w:ascii="Times New Roman" w:hAnsi="Times New Roman" w:cs="Times New Roman"/>
+        </w:rPr>
+        <w:t>e</w:t>
+      </w:r>
+      <w:r>
+        <w:rPr>
+          <w:sz w:val="24"/>
+          <w:szCs w:val="24"/>
+          <w:rFonts w:ascii="Times New Roman" w:hAnsi="Times New Roman" w:cs="Times New Roman"/>
+        </w:rPr>
+        <w:t>e</w:t>
+      </w:r>
+      <w:r>
+        <w:rPr>
+          <w:sz w:val="24"/>
+          <w:szCs w:val="24"/>
+          <w:rFonts w:ascii="Times New Roman" w:hAnsi="Times New Roman" w:cs="Times New Roman"/>
+        </w:rPr>
+        <w:t>-</w:t>
+      </w:r>
+      <w:r>
+        <w:rPr>
+          <w:sz w:val="24"/>
+          <w:szCs w:val="24"/>
+          <w:rFonts w:ascii="Times New Roman" w:hAnsi="Times New Roman" w:cs="Times New Roman"/>
+        </w:rPr>
+        <w:t>m</w:t>
+      </w:r>
+      <w:r>
+        <w:rPr>
+          <w:sz w:val="24"/>
+          <w:szCs w:val="24"/>
+          <w:rFonts w:ascii="Times New Roman" w:hAnsi="Times New Roman" w:cs="Times New Roman"/>
+        </w:rPr>
+        <w:t>a</w:t>
+      </w:r>
+      <w:r>
+        <w:rPr>
+          <w:sz w:val="24"/>
+          <w:szCs w:val="24"/>
+          <w:rFonts w:ascii="Times New Roman" w:hAnsi="Times New Roman" w:cs="Times New Roman"/>
+        </w:rPr>
+        <w:t>i</w:t>
+      </w:r>
+      <w:r>
+        <w:rPr>
+          <w:sz w:val="24"/>
+          <w:szCs w:val="24"/>
+          <w:rFonts w:ascii="Times New Roman" w:hAnsi="Times New Roman" w:cs="Times New Roman"/>
+        </w:rPr>
+        <w:t>n</w:t>
+      </w:r>
+      <w:r>
+        <w:rPr>
+          <w:sz w:val="24"/>
+          <w:szCs w:val="24"/>
+          <w:rFonts w:ascii="Times New Roman" w:hAnsi="Times New Roman" w:cs="Times New Roman"/>
+        </w:rPr>
+        <w:t>-</w:t>
+      </w:r>
+      <w:r>
+        <w:rPr>
+          <w:sz w:val="24"/>
+          <w:szCs w:val="24"/>
+          <w:rFonts w:ascii="Times New Roman" w:hAnsi="Times New Roman" w:cs="Times New Roman"/>
+        </w:rPr>
+        <w:t>g</w:t>
+      </w:r>
+      <w:r>
+        <w:rPr>
+          <w:sz w:val="24"/>
+          <w:szCs w:val="24"/>
+          <w:rFonts w:ascii="Times New Roman" w:hAnsi="Times New Roman" w:cs="Times New Roman"/>
+        </w:rPr>
+        <w:t>o</w:t>
+      </w:r>
+      <w:r>
+        <w:rPr>
+          <w:sz w:val="24"/>
+          <w:szCs w:val="24"/>
+          <w:rFonts w:ascii="Times New Roman" w:hAnsi="Times New Roman" w:cs="Times New Roman"/>
+        </w:rPr>
+        <w:t>a</w:t>
+      </w:r>
+      <w:r>
+        <w:rPr>
+          <w:sz w:val="24"/>
+          <w:szCs w:val="24"/>
+          <w:rFonts w:ascii="Times New Roman" w:hAnsi="Times New Roman" w:cs="Times New Roman"/>
+        </w:rPr>
+        <w:t>l</w:t>
+      </w:r>
+      <w:r>
+        <w:rPr>
+          <w:sz w:val="24"/>
+          <w:szCs w:val="24"/>
+          <w:rFonts w:ascii="Times New Roman" w:hAnsi="Times New Roman" w:cs="Times New Roman"/>
+        </w:rPr>
+        <w:t>s</w:t>
+      </w:r>
+      <w:r>
+        <w:rPr>
+          <w:sz w:val="24"/>
+          <w:szCs w:val="24"/>
+          <w:rFonts w:ascii="Times New Roman" w:hAnsi="Times New Roman" w:cs="Times New Roman"/>
+        </w:rPr>
+        <w:t>-</w:t>
+      </w:r>
+      <w:r>
+        <w:rPr>
+          <w:sz w:val="24"/>
+          <w:szCs w:val="24"/>
+          <w:rFonts w:ascii="Times New Roman" w:hAnsi="Times New Roman" w:cs="Times New Roman"/>
+        </w:rPr>
+        <w:t>o</w:t>
+      </w:r>
+      <w:r>
+        <w:rPr>
+          <w:sz w:val="24"/>
+          <w:szCs w:val="24"/>
+          <w:rFonts w:ascii="Times New Roman" w:hAnsi="Times New Roman" w:cs="Times New Roman"/>
+        </w:rPr>
+        <w:t>f</w:t>
+      </w:r>
+      <w:r>
+        <w:rPr>
+          <w:sz w:val="24"/>
+          <w:szCs w:val="24"/>
+          <w:rFonts w:ascii="Times New Roman" w:hAnsi="Times New Roman" w:cs="Times New Roman"/>
+        </w:rPr>
+        <w:t>-</w:t>
+      </w:r>
+      <w:r>
+        <w:rPr>
+          <w:sz w:val="24"/>
+          <w:szCs w:val="24"/>
+          <w:rFonts w:ascii="Times New Roman" w:hAnsi="Times New Roman" w:cs="Times New Roman"/>
+        </w:rPr>
+        <w:t>d</w:t>
+      </w:r>
+      <w:r>
+        <w:rPr>
+          <w:sz w:val="24"/>
+          <w:szCs w:val="24"/>
+          <w:rFonts w:ascii="Times New Roman" w:hAnsi="Times New Roman" w:cs="Times New Roman"/>
+        </w:rPr>
+        <w:t>a</w:t>
+      </w:r>
+      <w:r>
+        <w:rPr>
+          <w:sz w:val="24"/>
+          <w:szCs w:val="24"/>
+          <w:rFonts w:ascii="Times New Roman" w:hAnsi="Times New Roman" w:cs="Times New Roman"/>
+        </w:rPr>
+        <w:t>t</w:t>
+      </w:r>
+      <w:r>
+        <w:rPr>
+          <w:sz w:val="24"/>
+          <w:szCs w:val="24"/>
+          <w:rFonts w:ascii="Times New Roman" w:hAnsi="Times New Roman" w:cs="Times New Roman"/>
+        </w:rPr>
+        <w:t>a</w:t>
+      </w:r>
+      <w:r>
+        <w:rPr>
+          <w:sz w:val="24"/>
+          <w:szCs w:val="24"/>
+          <w:rFonts w:ascii="Times New Roman" w:hAnsi="Times New Roman" w:cs="Times New Roman"/>
+        </w:rPr>
+        <w:t>-</w:t>
+      </w:r>
+      <w:r>
+        <w:rPr>
+          <w:sz w:val="24"/>
+          <w:szCs w:val="24"/>
+          <w:rFonts w:ascii="Times New Roman" w:hAnsi="Times New Roman" w:cs="Times New Roman"/>
+        </w:rPr>
+        <w:t>l</w:t>
+      </w:r>
+      <w:r>
+        <w:rPr>
+          <w:sz w:val="24"/>
+          <w:szCs w:val="24"/>
+          <w:rFonts w:ascii="Times New Roman" w:hAnsi="Times New Roman" w:cs="Times New Roman"/>
+        </w:rPr>
+        <w:t>i</w:t>
+      </w:r>
+      <w:r>
+        <w:rPr>
+          <w:sz w:val="24"/>
+          <w:szCs w:val="24"/>
+          <w:rFonts w:ascii="Times New Roman" w:hAnsi="Times New Roman" w:cs="Times New Roman"/>
+        </w:rPr>
+        <w:t>f</w:t>
+      </w:r>
+      <w:r>
+        <w:rPr>
+          <w:sz w:val="24"/>
+          <w:szCs w:val="24"/>
+          <w:rFonts w:ascii="Times New Roman" w:hAnsi="Times New Roman" w:cs="Times New Roman"/>
+        </w:rPr>
+        <w:t>e</w:t>
+      </w:r>
+      <w:r>
+        <w:rPr>
+          <w:sz w:val="24"/>
+          <w:szCs w:val="24"/>
+          <w:rFonts w:ascii="Times New Roman" w:hAnsi="Times New Roman" w:cs="Times New Roman"/>
+        </w:rPr>
+        <w:t>c</w:t>
+      </w:r>
+      <w:r>
+        <w:rPr>
+          <w:sz w:val="24"/>
+          <w:szCs w:val="24"/>
+          <w:rFonts w:ascii="Times New Roman" w:hAnsi="Times New Roman" w:cs="Times New Roman"/>
+        </w:rPr>
+        <w:t>y</w:t>
+      </w:r>
+      <w:r>
+        <w:rPr>
+          <w:sz w:val="24"/>
+          <w:szCs w:val="24"/>
+          <w:rFonts w:ascii="Times New Roman" w:hAnsi="Times New Roman" w:cs="Times New Roman"/>
+        </w:rPr>
+        <w:t>c</w:t>
+      </w:r>
+      <w:r>
+        <w:rPr>
+          <w:sz w:val="24"/>
+          <w:szCs w:val="24"/>
+          <w:rFonts w:ascii="Times New Roman" w:hAnsi="Times New Roman" w:cs="Times New Roman"/>
+        </w:rPr>
+        <w:t>l</w:t>
+      </w:r>
+      <w:r>
+        <w:rPr>
+          <w:sz w:val="24"/>
+          <w:szCs w:val="24"/>
+          <w:rFonts w:ascii="Times New Roman" w:hAnsi="Times New Roman" w:cs="Times New Roman"/>
+        </w:rPr>
+        <w:t>e</w:t>
+      </w:r>
+      <w:r>
+        <w:rPr>
+          <w:sz w:val="24"/>
+          <w:szCs w:val="24"/>
+          <w:rFonts w:ascii="Times New Roman" w:hAnsi="Times New Roman" w:cs="Times New Roman"/>
+        </w:rPr>
+        <w:t>-</w:t>
+      </w:r>
+      <w:r>
+        <w:rPr>
+          <w:sz w:val="24"/>
+          <w:szCs w:val="24"/>
+          <w:rFonts w:ascii="Times New Roman" w:hAnsi="Times New Roman" w:cs="Times New Roman"/>
+        </w:rPr>
+        <w:t>m</w:t>
+      </w:r>
+      <w:r>
+        <w:rPr>
+          <w:sz w:val="24"/>
+          <w:szCs w:val="24"/>
+          <w:rFonts w:ascii="Times New Roman" w:hAnsi="Times New Roman" w:cs="Times New Roman"/>
+        </w:rPr>
+        <w:t>a</w:t>
+      </w:r>
+      <w:r>
+        <w:rPr>
+          <w:sz w:val="24"/>
+          <w:szCs w:val="24"/>
+          <w:rFonts w:ascii="Times New Roman" w:hAnsi="Times New Roman" w:cs="Times New Roman"/>
+        </w:rPr>
+        <w:t>n</w:t>
+      </w:r>
+      <w:r>
+        <w:rPr>
+          <w:sz w:val="24"/>
+          <w:szCs w:val="24"/>
+          <w:rFonts w:ascii="Times New Roman" w:hAnsi="Times New Roman" w:cs="Times New Roman"/>
+        </w:rPr>
+        <w:t>a</w:t>
+      </w:r>
+      <w:r>
+        <w:rPr>
+          <w:sz w:val="24"/>
+          <w:szCs w:val="24"/>
+          <w:rFonts w:ascii="Times New Roman" w:hAnsi="Times New Roman" w:cs="Times New Roman"/>
+        </w:rPr>
+        <w:t>g</w:t>
+      </w:r>
+      <w:r>
+        <w:rPr>
+          <w:sz w:val="24"/>
+          <w:szCs w:val="24"/>
+          <w:rFonts w:ascii="Times New Roman" w:hAnsi="Times New Roman" w:cs="Times New Roman"/>
+        </w:rPr>
+        <w:t>e</w:t>
+      </w:r>
+      <w:r>
+        <w:rPr>
+          <w:sz w:val="24"/>
+          <w:szCs w:val="24"/>
+          <w:rFonts w:ascii="Times New Roman" w:hAnsi="Times New Roman" w:cs="Times New Roman"/>
+        </w:rPr>
+        <w:t>m</w:t>
+      </w:r>
+      <w:r>
+        <w:rPr>
+          <w:sz w:val="24"/>
+          <w:szCs w:val="24"/>
+          <w:rFonts w:ascii="Times New Roman" w:hAnsi="Times New Roman" w:cs="Times New Roman"/>
+        </w:rPr>
+        <w:t>e</w:t>
+      </w:r>
+      <w:r>
+        <w:rPr>
+          <w:sz w:val="24"/>
+          <w:szCs w:val="24"/>
+          <w:rFonts w:ascii="Times New Roman" w:hAnsi="Times New Roman" w:cs="Times New Roman"/>
+        </w:rPr>
+        <w:t>n</w:t>
+      </w:r>
+      <w:r>
+        <w:rPr>
+          <w:sz w:val="24"/>
+          <w:szCs w:val="24"/>
+          <w:rFonts w:ascii="Times New Roman" w:hAnsi="Times New Roman" w:cs="Times New Roman"/>
+        </w:rPr>
+        <w:t>t</w:t>
+      </w:r>
+      <w:r>
+        <w:rPr>
+          <w:sz w:val="24"/>
+          <w:szCs w:val="24"/>
+          <w:rFonts w:ascii="Times New Roman" w:hAnsi="Times New Roman" w:cs="Times New Roman"/>
+        </w:rPr>
+        <w:t>-</w:t>
+      </w:r>
+      <w:r>
+        <w:rPr>
+          <w:sz w:val="24"/>
+          <w:szCs w:val="24"/>
+          <w:rFonts w:ascii="Times New Roman" w:hAnsi="Times New Roman" w:cs="Times New Roman"/>
+        </w:rPr>
+        <w:t>d</w:t>
+      </w:r>
+      <w:r>
+        <w:rPr>
+          <w:sz w:val="24"/>
+          <w:szCs w:val="24"/>
+          <w:rFonts w:ascii="Times New Roman" w:hAnsi="Times New Roman" w:cs="Times New Roman"/>
+        </w:rPr>
+        <w:t>l</w:t>
+      </w:r>
+      <w:r>
+        <w:rPr>
+          <w:sz w:val="24"/>
+          <w:szCs w:val="24"/>
+          <w:rFonts w:ascii="Times New Roman" w:hAnsi="Times New Roman" w:cs="Times New Roman"/>
+        </w:rPr>
+        <w:t>m</w:t>
+      </w:r>
+      <w:r>
+        <w:rPr>
+          <w:sz w:val="24"/>
+          <w:szCs w:val="24"/>
+          <w:rFonts w:ascii="Times New Roman" w:hAnsi="Times New Roman" w:cs="Times New Roman"/>
+        </w:rPr>
+        <w:t>/</w:t>
       </w:r>
     </w:p>
   </w:body>
